--- a/sql-somanath.docx
+++ b/sql-somanath.docx
@@ -24,9 +24,9 @@
         </w:rPr>
         <w:drawing>
           <wp:inline distT="0" distB="0" distL="0" distR="0">
-            <wp:extent cx="5934075" cy="4695825"/>
+            <wp:extent cx="5934075" cy="4143375"/>
             <wp:effectExtent l="0" t="0" r="9525" b="9525"/>
-            <wp:docPr id="1" name="Picture 1" descr="C:\Users\612838\Desktop\PROJECT OP\sqldriver.png"/>
+            <wp:docPr id="7" name="Picture 7" descr="C:\Users\612838\Desktop\PROJECT OP\sqldriver.png"/>
             <wp:cNvGraphicFramePr>
               <a:graphicFrameLocks xmlns:a="http://schemas.openxmlformats.org/drawingml/2006/main" noChangeAspect="1"/>
             </wp:cNvGraphicFramePr>
@@ -34,7 +34,7 @@
               <a:graphicData uri="http://schemas.openxmlformats.org/drawingml/2006/picture">
                 <pic:pic xmlns:pic="http://schemas.openxmlformats.org/drawingml/2006/picture">
                   <pic:nvPicPr>
-                    <pic:cNvPr id="0" name="Picture 1" descr="C:\Users\612838\Desktop\PROJECT OP\sqldriver.png"/>
+                    <pic:cNvPr id="0" name="Picture 7" descr="C:\Users\612838\Desktop\PROJECT OP\sqldriver.png"/>
                     <pic:cNvPicPr>
                       <a:picLocks noChangeAspect="1" noChangeArrowheads="1"/>
                     </pic:cNvPicPr>
@@ -55,7 +55,7 @@
                   <pic:spPr bwMode="auto">
                     <a:xfrm>
                       <a:off x="0" y="0"/>
-                      <a:ext cx="5934075" cy="4695825"/>
+                      <a:ext cx="5934075" cy="4143375"/>
                     </a:xfrm>
                     <a:prstGeom prst="rect">
                       <a:avLst/>
@@ -82,7 +82,11 @@
     <w:p/>
     <w:p/>
     <w:p/>
+    <w:p/>
+    <w:p/>
     <w:p>
+      <w:bookmarkStart w:id="0" w:name="_GoBack"/>
+      <w:bookmarkEnd w:id="0"/>
       <w:r>
         <w:lastRenderedPageBreak/>
         <w:t>Mapper class:</w:t>
@@ -168,8 +172,6 @@
       <w:r>
         <w:t xml:space="preserve"> reducer:</w:t>
       </w:r>
-      <w:bookmarkStart w:id="0" w:name="_GoBack"/>
-      <w:bookmarkEnd w:id="0"/>
     </w:p>
     <w:p>
       <w:r>
